--- a/punto1/Documento.docx
+++ b/punto1/Documento.docx
@@ -41,6 +41,25 @@
     <w:p>
       <w:r>
         <w:t>Algunas formas de hacer algunas cosas las saqué proyectos hechos previamente por mí, sobre todo el Ajax y el Entity Framework del cual no recordaba mucho pero me pareció que sería más fácil.</w:t>
+      </w:r>
+    </w:p>
+    <w:p>
+      <w:r>
+        <w:t xml:space="preserve">El abm funciona bien. Traté de hacer varias validaciones pero faltan muchas otras así como detalles de cartel de confirmación a la hora de eliminar, o que en el datepicker no se pueda ingresar manualmente cualquier valor. </w:t>
+      </w:r>
+    </w:p>
+    <w:p>
+      <w:r>
+        <w:t xml:space="preserve">Por otro lado, en la consigna dice que la fecha de nacimiento no puede ser anterior a la fecha actual. Asumí que por ser una fecha de nacimiento debería validarse que no sea </w:t>
+      </w:r>
+      <w:r>
+        <w:rPr>
+          <w:b/>
+        </w:rPr>
+        <w:t>posterior</w:t>
+      </w:r>
+      <w:r>
+        <w:t xml:space="preserve"> a la fecha actual.</w:t>
       </w:r>
       <w:bookmarkStart w:id="0" w:name="_GoBack"/>
       <w:bookmarkEnd w:id="0"/>
